--- a/路线/01_spring/02-Spring初搭建HelloWorld.docx
+++ b/路线/01_spring/02-Spring初搭建HelloWorld.docx
@@ -10,7 +10,7 @@
         <w:jc w:val="left"/>
         <w:outlineLvl w:val="0"/>
         <w:rPr>
-          <w:rFonts w:ascii="微软雅黑" w:eastAsia="微软雅黑" w:hAnsi="微软雅黑" w:cs="宋体" w:hint="eastAsia"/>
+          <w:rFonts w:ascii="微软雅黑" w:eastAsia="微软雅黑" w:hAnsi="微软雅黑" w:cs="宋体"/>
           <w:b/>
           <w:bCs/>
           <w:color w:val="333333"/>
@@ -30,6 +30,40 @@
           <w:szCs w:val="42"/>
         </w:rPr>
         <w:t>Spring Hello World 实例</w:t>
+      </w:r>
+    </w:p>
+    <w:p>
+      <w:pPr>
+        <w:widowControl/>
+        <w:shd w:val="clear" w:color="auto" w:fill="FFFFFF"/>
+        <w:jc w:val="left"/>
+        <w:rPr>
+          <w:rFonts w:ascii="微软雅黑" w:eastAsia="微软雅黑" w:hAnsi="微软雅黑" w:cs="宋体"/>
+          <w:color w:val="333333"/>
+          <w:kern w:val="0"/>
+          <w:sz w:val="23"/>
+          <w:szCs w:val="23"/>
+        </w:rPr>
+      </w:pPr>
+      <w:r>
+        <w:rPr>
+          <w:rFonts w:ascii="微软雅黑" w:eastAsia="微软雅黑" w:hAnsi="微软雅黑" w:cs="宋体" w:hint="eastAsia"/>
+          <w:color w:val="333333"/>
+          <w:kern w:val="0"/>
+          <w:sz w:val="23"/>
+          <w:szCs w:val="23"/>
+        </w:rPr>
+        <w:t>项目地址：</w:t>
+      </w:r>
+      <w:r>
+        <w:rPr>
+          <w:rFonts w:ascii="微软雅黑" w:eastAsia="微软雅黑" w:hAnsi="微软雅黑" w:cs="宋体"/>
+          <w:color w:val="333333"/>
+          <w:kern w:val="0"/>
+          <w:sz w:val="18"/>
+          <w:szCs w:val="18"/>
+        </w:rPr>
+        <w:t>https://github.com/xuegang20/mystudyrecode/tree/main/code/SpringExample</w:t>
       </w:r>
     </w:p>
     <w:p>
@@ -203,6 +237,7 @@
         </w:rPr>
         <w:t> 向导。现在，使用向导窗口将你的项目命名为 </w:t>
       </w:r>
+      <w:proofErr w:type="spellStart"/>
       <w:r>
         <w:rPr>
           <w:rFonts w:ascii="微软雅黑" w:eastAsia="微软雅黑" w:hAnsi="微软雅黑" w:cs="宋体" w:hint="eastAsia"/>
@@ -215,6 +250,7 @@
         </w:rPr>
         <w:t>HelloSpring</w:t>
       </w:r>
+      <w:proofErr w:type="spellEnd"/>
       <w:r>
         <w:rPr>
           <w:rFonts w:ascii="微软雅黑" w:eastAsia="微软雅黑" w:hAnsi="微软雅黑" w:cs="宋体" w:hint="eastAsia"/>
@@ -249,6 +285,7 @@
           <w:sz w:val="23"/>
           <w:szCs w:val="23"/>
         </w:rPr>
+        <w:lastRenderedPageBreak/>
         <w:drawing>
           <wp:inline distT="0" distB="0" distL="0" distR="0" wp14:anchorId="6C7893D4" wp14:editId="1B182970">
             <wp:extent cx="5274310" cy="4145915"/>
@@ -320,7 +357,6 @@
           <w:sz w:val="23"/>
           <w:szCs w:val="23"/>
         </w:rPr>
-        <w:lastRenderedPageBreak/>
         <w:t>一旦你的项目创建成功后，将在 </w:t>
       </w:r>
       <w:r>
@@ -446,6 +482,7 @@
           <w:sz w:val="30"/>
           <w:szCs w:val="30"/>
         </w:rPr>
+        <w:lastRenderedPageBreak/>
         <w:t>第 2 步：添加必需的库</w:t>
       </w:r>
     </w:p>
@@ -472,6 +509,7 @@
         </w:rPr>
         <w:t>第二步让我们添加 Spring 框架和通用的日志 API 库到我们的项目中。为了做到这个，在你的项目名称 </w:t>
       </w:r>
+      <w:proofErr w:type="spellStart"/>
       <w:r>
         <w:rPr>
           <w:rFonts w:ascii="微软雅黑" w:eastAsia="微软雅黑" w:hAnsi="微软雅黑" w:cs="宋体" w:hint="eastAsia"/>
@@ -484,6 +522,7 @@
         </w:rPr>
         <w:t>HelloSpring</w:t>
       </w:r>
+      <w:proofErr w:type="spellEnd"/>
       <w:r>
         <w:rPr>
           <w:rFonts w:ascii="微软雅黑" w:eastAsia="微软雅黑" w:hAnsi="微软雅黑" w:cs="宋体" w:hint="eastAsia"/>
@@ -540,7 +579,6 @@
           <w:sz w:val="23"/>
           <w:szCs w:val="23"/>
         </w:rPr>
-        <w:lastRenderedPageBreak/>
         <w:drawing>
           <wp:inline distT="0" distB="0" distL="0" distR="0" wp14:anchorId="7B6A566E" wp14:editId="480B4050">
             <wp:extent cx="4396642" cy="3847723"/>
@@ -785,8 +823,19 @@
           <w:kern w:val="0"/>
           <w:szCs w:val="21"/>
         </w:rPr>
-        <w:t>spring-aop-4.1.6.RELEASE</w:t>
-      </w:r>
+        <w:t>spring-aop-4.1.</w:t>
+      </w:r>
+      <w:proofErr w:type="gramStart"/>
+      <w:r>
+        <w:rPr>
+          <w:rFonts w:ascii="Consolas" w:eastAsia="宋体" w:hAnsi="Consolas" w:cs="宋体"/>
+          <w:color w:val="F8F8F2"/>
+          <w:kern w:val="0"/>
+          <w:szCs w:val="21"/>
+        </w:rPr>
+        <w:t>6.RELEASE</w:t>
+      </w:r>
+      <w:proofErr w:type="gramEnd"/>
     </w:p>
     <w:p>
       <w:pPr>
@@ -868,8 +917,19 @@
           <w:kern w:val="0"/>
           <w:szCs w:val="21"/>
         </w:rPr>
-        <w:t>spring-aspects-4.1.6.RELEASE</w:t>
-      </w:r>
+        <w:t>spring-aspects-4.1.</w:t>
+      </w:r>
+      <w:proofErr w:type="gramStart"/>
+      <w:r>
+        <w:rPr>
+          <w:rFonts w:ascii="Consolas" w:eastAsia="宋体" w:hAnsi="Consolas" w:cs="宋体"/>
+          <w:color w:val="F8F8F2"/>
+          <w:kern w:val="0"/>
+          <w:szCs w:val="21"/>
+        </w:rPr>
+        <w:t>6.RELEASE</w:t>
+      </w:r>
+      <w:proofErr w:type="gramEnd"/>
     </w:p>
     <w:p>
       <w:pPr>
@@ -951,8 +1011,19 @@
           <w:kern w:val="0"/>
           <w:szCs w:val="21"/>
         </w:rPr>
-        <w:t>spring-beans-4.1.6.RELEASE</w:t>
-      </w:r>
+        <w:t>spring-beans-4.1.</w:t>
+      </w:r>
+      <w:proofErr w:type="gramStart"/>
+      <w:r>
+        <w:rPr>
+          <w:rFonts w:ascii="Consolas" w:eastAsia="宋体" w:hAnsi="Consolas" w:cs="宋体"/>
+          <w:color w:val="F8F8F2"/>
+          <w:kern w:val="0"/>
+          <w:szCs w:val="21"/>
+        </w:rPr>
+        <w:t>6.RELEASE</w:t>
+      </w:r>
+      <w:proofErr w:type="gramEnd"/>
     </w:p>
     <w:p>
       <w:pPr>
@@ -1034,8 +1105,19 @@
           <w:kern w:val="0"/>
           <w:szCs w:val="21"/>
         </w:rPr>
-        <w:t>spring-context-4.1.6.RELEASE</w:t>
-      </w:r>
+        <w:t>spring-context-4.1.</w:t>
+      </w:r>
+      <w:proofErr w:type="gramStart"/>
+      <w:r>
+        <w:rPr>
+          <w:rFonts w:ascii="Consolas" w:eastAsia="宋体" w:hAnsi="Consolas" w:cs="宋体"/>
+          <w:color w:val="F8F8F2"/>
+          <w:kern w:val="0"/>
+          <w:szCs w:val="21"/>
+        </w:rPr>
+        <w:t>6.RELEASE</w:t>
+      </w:r>
+      <w:proofErr w:type="gramEnd"/>
     </w:p>
     <w:p>
       <w:pPr>
@@ -1117,8 +1199,19 @@
           <w:kern w:val="0"/>
           <w:szCs w:val="21"/>
         </w:rPr>
-        <w:t>spring-context-support-4.1.6.RELEASE</w:t>
-      </w:r>
+        <w:t>spring-context-support-4.1.</w:t>
+      </w:r>
+      <w:proofErr w:type="gramStart"/>
+      <w:r>
+        <w:rPr>
+          <w:rFonts w:ascii="Consolas" w:eastAsia="宋体" w:hAnsi="Consolas" w:cs="宋体"/>
+          <w:color w:val="F8F8F2"/>
+          <w:kern w:val="0"/>
+          <w:szCs w:val="21"/>
+        </w:rPr>
+        <w:t>6.RELEASE</w:t>
+      </w:r>
+      <w:proofErr w:type="gramEnd"/>
     </w:p>
     <w:p>
       <w:pPr>
@@ -1200,8 +1293,19 @@
           <w:kern w:val="0"/>
           <w:szCs w:val="21"/>
         </w:rPr>
-        <w:t>spring-core-4.1.6.RELEASE</w:t>
-      </w:r>
+        <w:t>spring-core-4.1.</w:t>
+      </w:r>
+      <w:proofErr w:type="gramStart"/>
+      <w:r>
+        <w:rPr>
+          <w:rFonts w:ascii="Consolas" w:eastAsia="宋体" w:hAnsi="Consolas" w:cs="宋体"/>
+          <w:color w:val="F8F8F2"/>
+          <w:kern w:val="0"/>
+          <w:szCs w:val="21"/>
+        </w:rPr>
+        <w:t>6.RELEASE</w:t>
+      </w:r>
+      <w:proofErr w:type="gramEnd"/>
     </w:p>
     <w:p>
       <w:pPr>
@@ -1283,8 +1387,19 @@
           <w:kern w:val="0"/>
           <w:szCs w:val="21"/>
         </w:rPr>
-        <w:t>spring-expression-4.1.6.RELEASE</w:t>
-      </w:r>
+        <w:t>spring-expression-4.1.</w:t>
+      </w:r>
+      <w:proofErr w:type="gramStart"/>
+      <w:r>
+        <w:rPr>
+          <w:rFonts w:ascii="Consolas" w:eastAsia="宋体" w:hAnsi="Consolas" w:cs="宋体"/>
+          <w:color w:val="F8F8F2"/>
+          <w:kern w:val="0"/>
+          <w:szCs w:val="21"/>
+        </w:rPr>
+        <w:t>6.RELEASE</w:t>
+      </w:r>
+      <w:proofErr w:type="gramEnd"/>
     </w:p>
     <w:p>
       <w:pPr>
@@ -1366,8 +1481,19 @@
           <w:kern w:val="0"/>
           <w:szCs w:val="21"/>
         </w:rPr>
-        <w:t>spring-instrument-4.1.6.RELEASE</w:t>
-      </w:r>
+        <w:t>spring-instrument-4.1.</w:t>
+      </w:r>
+      <w:proofErr w:type="gramStart"/>
+      <w:r>
+        <w:rPr>
+          <w:rFonts w:ascii="Consolas" w:eastAsia="宋体" w:hAnsi="Consolas" w:cs="宋体"/>
+          <w:color w:val="F8F8F2"/>
+          <w:kern w:val="0"/>
+          <w:szCs w:val="21"/>
+        </w:rPr>
+        <w:t>6.RELEASE</w:t>
+      </w:r>
+      <w:proofErr w:type="gramEnd"/>
     </w:p>
     <w:p>
       <w:pPr>
@@ -1449,8 +1575,19 @@
           <w:kern w:val="0"/>
           <w:szCs w:val="21"/>
         </w:rPr>
-        <w:t>spring-instrument-tomcat-4.1.6.RELEASE</w:t>
-      </w:r>
+        <w:t>spring-instrument-tomcat-4.1.</w:t>
+      </w:r>
+      <w:proofErr w:type="gramStart"/>
+      <w:r>
+        <w:rPr>
+          <w:rFonts w:ascii="Consolas" w:eastAsia="宋体" w:hAnsi="Consolas" w:cs="宋体"/>
+          <w:color w:val="F8F8F2"/>
+          <w:kern w:val="0"/>
+          <w:szCs w:val="21"/>
+        </w:rPr>
+        <w:t>6.RELEASE</w:t>
+      </w:r>
+      <w:proofErr w:type="gramEnd"/>
     </w:p>
     <w:p>
       <w:pPr>
@@ -1532,9 +1669,19 @@
           <w:kern w:val="0"/>
           <w:szCs w:val="21"/>
         </w:rPr>
-        <w:lastRenderedPageBreak/>
-        <w:t>spring-jdbc-4.1.6.RELEASE</w:t>
-      </w:r>
+        <w:t>spring-jdbc-4.1.</w:t>
+      </w:r>
+      <w:proofErr w:type="gramStart"/>
+      <w:r>
+        <w:rPr>
+          <w:rFonts w:ascii="Consolas" w:eastAsia="宋体" w:hAnsi="Consolas" w:cs="宋体"/>
+          <w:color w:val="F8F8F2"/>
+          <w:kern w:val="0"/>
+          <w:szCs w:val="21"/>
+        </w:rPr>
+        <w:t>6.RELEASE</w:t>
+      </w:r>
+      <w:proofErr w:type="gramEnd"/>
     </w:p>
     <w:p>
       <w:pPr>
@@ -1616,8 +1763,19 @@
           <w:kern w:val="0"/>
           <w:szCs w:val="21"/>
         </w:rPr>
-        <w:t>spring-jms-4.1.6.RELEASE</w:t>
-      </w:r>
+        <w:t>spring-jms-4.1.</w:t>
+      </w:r>
+      <w:proofErr w:type="gramStart"/>
+      <w:r>
+        <w:rPr>
+          <w:rFonts w:ascii="Consolas" w:eastAsia="宋体" w:hAnsi="Consolas" w:cs="宋体"/>
+          <w:color w:val="F8F8F2"/>
+          <w:kern w:val="0"/>
+          <w:szCs w:val="21"/>
+        </w:rPr>
+        <w:t>6.RELEASE</w:t>
+      </w:r>
+      <w:proofErr w:type="gramEnd"/>
     </w:p>
     <w:p>
       <w:pPr>
@@ -1699,8 +1857,19 @@
           <w:kern w:val="0"/>
           <w:szCs w:val="21"/>
         </w:rPr>
-        <w:t>spring-messaging-4.1.6.RELEASE</w:t>
-      </w:r>
+        <w:t>spring-messaging-4.1.</w:t>
+      </w:r>
+      <w:proofErr w:type="gramStart"/>
+      <w:r>
+        <w:rPr>
+          <w:rFonts w:ascii="Consolas" w:eastAsia="宋体" w:hAnsi="Consolas" w:cs="宋体"/>
+          <w:color w:val="F8F8F2"/>
+          <w:kern w:val="0"/>
+          <w:szCs w:val="21"/>
+        </w:rPr>
+        <w:t>6.RELEASE</w:t>
+      </w:r>
+      <w:proofErr w:type="gramEnd"/>
     </w:p>
     <w:p>
       <w:pPr>
@@ -1782,8 +1951,19 @@
           <w:kern w:val="0"/>
           <w:szCs w:val="21"/>
         </w:rPr>
-        <w:t>spring-orm-4.1.6.RELEASE</w:t>
-      </w:r>
+        <w:t>spring-orm-4.1.</w:t>
+      </w:r>
+      <w:proofErr w:type="gramStart"/>
+      <w:r>
+        <w:rPr>
+          <w:rFonts w:ascii="Consolas" w:eastAsia="宋体" w:hAnsi="Consolas" w:cs="宋体"/>
+          <w:color w:val="F8F8F2"/>
+          <w:kern w:val="0"/>
+          <w:szCs w:val="21"/>
+        </w:rPr>
+        <w:t>6.RELEASE</w:t>
+      </w:r>
+      <w:proofErr w:type="gramEnd"/>
     </w:p>
     <w:p>
       <w:pPr>
@@ -1865,8 +2045,19 @@
           <w:kern w:val="0"/>
           <w:szCs w:val="21"/>
         </w:rPr>
-        <w:t>spring-oxm-4.1.6.RELEASE</w:t>
-      </w:r>
+        <w:t>spring-oxm-4.1.</w:t>
+      </w:r>
+      <w:proofErr w:type="gramStart"/>
+      <w:r>
+        <w:rPr>
+          <w:rFonts w:ascii="Consolas" w:eastAsia="宋体" w:hAnsi="Consolas" w:cs="宋体"/>
+          <w:color w:val="F8F8F2"/>
+          <w:kern w:val="0"/>
+          <w:szCs w:val="21"/>
+        </w:rPr>
+        <w:t>6.RELEASE</w:t>
+      </w:r>
+      <w:proofErr w:type="gramEnd"/>
     </w:p>
     <w:p>
       <w:pPr>
@@ -1948,8 +2139,19 @@
           <w:kern w:val="0"/>
           <w:szCs w:val="21"/>
         </w:rPr>
-        <w:t>spring-test-4.1.6.RELEASE</w:t>
-      </w:r>
+        <w:t>spring-test-4.1.</w:t>
+      </w:r>
+      <w:proofErr w:type="gramStart"/>
+      <w:r>
+        <w:rPr>
+          <w:rFonts w:ascii="Consolas" w:eastAsia="宋体" w:hAnsi="Consolas" w:cs="宋体"/>
+          <w:color w:val="F8F8F2"/>
+          <w:kern w:val="0"/>
+          <w:szCs w:val="21"/>
+        </w:rPr>
+        <w:t>6.RELEASE</w:t>
+      </w:r>
+      <w:proofErr w:type="gramEnd"/>
     </w:p>
     <w:p>
       <w:pPr>
@@ -2031,8 +2233,19 @@
           <w:kern w:val="0"/>
           <w:szCs w:val="21"/>
         </w:rPr>
-        <w:t>spring-tx-4.1.6.RELEASE</w:t>
-      </w:r>
+        <w:t>spring-tx-4.1.</w:t>
+      </w:r>
+      <w:proofErr w:type="gramStart"/>
+      <w:r>
+        <w:rPr>
+          <w:rFonts w:ascii="Consolas" w:eastAsia="宋体" w:hAnsi="Consolas" w:cs="宋体"/>
+          <w:color w:val="F8F8F2"/>
+          <w:kern w:val="0"/>
+          <w:szCs w:val="21"/>
+        </w:rPr>
+        <w:t>6.RELEASE</w:t>
+      </w:r>
+      <w:proofErr w:type="gramEnd"/>
     </w:p>
     <w:p>
       <w:pPr>
@@ -2114,8 +2327,19 @@
           <w:kern w:val="0"/>
           <w:szCs w:val="21"/>
         </w:rPr>
-        <w:t>spring-web-4.1.6.RELEASE</w:t>
-      </w:r>
+        <w:t>spring-web-4.1.</w:t>
+      </w:r>
+      <w:proofErr w:type="gramStart"/>
+      <w:r>
+        <w:rPr>
+          <w:rFonts w:ascii="Consolas" w:eastAsia="宋体" w:hAnsi="Consolas" w:cs="宋体"/>
+          <w:color w:val="F8F8F2"/>
+          <w:kern w:val="0"/>
+          <w:szCs w:val="21"/>
+        </w:rPr>
+        <w:t>6.RELEASE</w:t>
+      </w:r>
+      <w:proofErr w:type="gramEnd"/>
     </w:p>
     <w:p>
       <w:pPr>
@@ -2197,8 +2421,19 @@
           <w:kern w:val="0"/>
           <w:szCs w:val="21"/>
         </w:rPr>
-        <w:t>spring-webmvc-4.1.6.RELEASE</w:t>
-      </w:r>
+        <w:t>spring-webmvc-4.1.</w:t>
+      </w:r>
+      <w:proofErr w:type="gramStart"/>
+      <w:r>
+        <w:rPr>
+          <w:rFonts w:ascii="Consolas" w:eastAsia="宋体" w:hAnsi="Consolas" w:cs="宋体"/>
+          <w:color w:val="F8F8F2"/>
+          <w:kern w:val="0"/>
+          <w:szCs w:val="21"/>
+        </w:rPr>
+        <w:t>6.RELEASE</w:t>
+      </w:r>
+      <w:proofErr w:type="gramEnd"/>
     </w:p>
     <w:p>
       <w:pPr>
@@ -2280,8 +2515,19 @@
           <w:kern w:val="0"/>
           <w:szCs w:val="21"/>
         </w:rPr>
-        <w:t>spring-webmvc-portlet-4.1.6.RELEASE</w:t>
-      </w:r>
+        <w:t>spring-webmvc-portlet-4.1.</w:t>
+      </w:r>
+      <w:proofErr w:type="gramStart"/>
+      <w:r>
+        <w:rPr>
+          <w:rFonts w:ascii="Consolas" w:eastAsia="宋体" w:hAnsi="Consolas" w:cs="宋体"/>
+          <w:color w:val="F8F8F2"/>
+          <w:kern w:val="0"/>
+          <w:szCs w:val="21"/>
+        </w:rPr>
+        <w:t>6.RELEASE</w:t>
+      </w:r>
+      <w:proofErr w:type="gramEnd"/>
     </w:p>
     <w:p>
       <w:pPr>
@@ -2363,8 +2609,19 @@
           <w:kern w:val="0"/>
           <w:szCs w:val="21"/>
         </w:rPr>
-        <w:t>spring-websocket-4.1.6.RELEASE</w:t>
-      </w:r>
+        <w:t>spring-websocket-4.1.</w:t>
+      </w:r>
+      <w:proofErr w:type="gramStart"/>
+      <w:r>
+        <w:rPr>
+          <w:rFonts w:ascii="Consolas" w:eastAsia="宋体" w:hAnsi="Consolas" w:cs="宋体"/>
+          <w:color w:val="F8F8F2"/>
+          <w:kern w:val="0"/>
+          <w:szCs w:val="21"/>
+        </w:rPr>
+        <w:t>6.RELEASE</w:t>
+      </w:r>
+      <w:proofErr w:type="gramEnd"/>
     </w:p>
     <w:p>
       <w:pPr>
@@ -2419,6 +2676,7 @@
         </w:rPr>
         <w:t>现在让我们在 </w:t>
       </w:r>
+      <w:proofErr w:type="spellStart"/>
       <w:r>
         <w:rPr>
           <w:rFonts w:ascii="微软雅黑" w:eastAsia="微软雅黑" w:hAnsi="微软雅黑" w:cs="宋体" w:hint="eastAsia"/>
@@ -2431,6 +2689,7 @@
         </w:rPr>
         <w:t>HelloSpring</w:t>
       </w:r>
+      <w:proofErr w:type="spellEnd"/>
       <w:r>
         <w:rPr>
           <w:rFonts w:ascii="微软雅黑" w:eastAsia="微软雅黑" w:hAnsi="微软雅黑" w:cs="宋体" w:hint="eastAsia"/>
@@ -2441,6 +2700,7 @@
         </w:rPr>
         <w:t> 项目下创建实际的源文件。首先，我们需要创建一个名为 </w:t>
       </w:r>
+      <w:proofErr w:type="spellStart"/>
       <w:r>
         <w:rPr>
           <w:rFonts w:ascii="微软雅黑" w:eastAsia="微软雅黑" w:hAnsi="微软雅黑" w:cs="宋体" w:hint="eastAsia"/>
@@ -2453,6 +2713,7 @@
         </w:rPr>
         <w:t>com.tutorialspoint</w:t>
       </w:r>
+      <w:proofErr w:type="spellEnd"/>
       <w:r>
         <w:rPr>
           <w:rFonts w:ascii="微软雅黑" w:eastAsia="微软雅黑" w:hAnsi="微软雅黑" w:cs="宋体" w:hint="eastAsia"/>
@@ -2463,6 +2724,7 @@
         </w:rPr>
         <w:t> 的包。在 package explore 区域中的 </w:t>
       </w:r>
+      <w:proofErr w:type="spellStart"/>
       <w:r>
         <w:rPr>
           <w:rFonts w:ascii="微软雅黑" w:eastAsia="微软雅黑" w:hAnsi="微软雅黑" w:cs="宋体" w:hint="eastAsia"/>
@@ -2475,6 +2737,7 @@
         </w:rPr>
         <w:t>src</w:t>
       </w:r>
+      <w:proofErr w:type="spellEnd"/>
       <w:r>
         <w:rPr>
           <w:rFonts w:ascii="微软雅黑" w:eastAsia="微软雅黑" w:hAnsi="微软雅黑" w:cs="宋体" w:hint="eastAsia"/>
@@ -2529,7 +2792,30 @@
           <w:sz w:val="23"/>
           <w:szCs w:val="23"/>
         </w:rPr>
-        <w:t>接下来，我们在包 com.tutorialspoint 下创建 </w:t>
+        <w:lastRenderedPageBreak/>
+        <w:t xml:space="preserve">接下来，我们在包 </w:t>
+      </w:r>
+      <w:proofErr w:type="spellStart"/>
+      <w:r>
+        <w:rPr>
+          <w:rFonts w:ascii="微软雅黑" w:eastAsia="微软雅黑" w:hAnsi="微软雅黑" w:cs="宋体" w:hint="eastAsia"/>
+          <w:color w:val="333333"/>
+          <w:kern w:val="0"/>
+          <w:sz w:val="23"/>
+          <w:szCs w:val="23"/>
+        </w:rPr>
+        <w:t>com.tutorialspoint</w:t>
+      </w:r>
+      <w:proofErr w:type="spellEnd"/>
+      <w:r>
+        <w:rPr>
+          <w:rFonts w:ascii="微软雅黑" w:eastAsia="微软雅黑" w:hAnsi="微软雅黑" w:cs="宋体" w:hint="eastAsia"/>
+          <w:color w:val="333333"/>
+          <w:kern w:val="0"/>
+          <w:sz w:val="23"/>
+          <w:szCs w:val="23"/>
+        </w:rPr>
+        <w:t xml:space="preserve"> 下创建 </w:t>
       </w:r>
       <w:r>
         <w:rPr>
@@ -2599,7 +2885,6 @@
           <w:sz w:val="23"/>
           <w:szCs w:val="23"/>
         </w:rPr>
-        <w:lastRenderedPageBreak/>
         <w:drawing>
           <wp:inline distT="0" distB="0" distL="0" distR="0" wp14:anchorId="3982B631" wp14:editId="4F38FDD9">
             <wp:extent cx="4448810" cy="3105339"/>
@@ -2748,7 +3033,29 @@
           <w:kern w:val="0"/>
           <w:szCs w:val="21"/>
         </w:rPr>
-        <w:t xml:space="preserve"> com.tutorialspoint;</w:t>
+        <w:t xml:space="preserve"> </w:t>
+      </w:r>
+      <w:proofErr w:type="spellStart"/>
+      <w:proofErr w:type="gramStart"/>
+      <w:r>
+        <w:rPr>
+          <w:rFonts w:ascii="Consolas" w:eastAsia="宋体" w:hAnsi="Consolas" w:cs="宋体"/>
+          <w:color w:val="F8F8F2"/>
+          <w:kern w:val="0"/>
+          <w:szCs w:val="21"/>
+        </w:rPr>
+        <w:t>com.tutorialspoint</w:t>
+      </w:r>
+      <w:proofErr w:type="spellEnd"/>
+      <w:proofErr w:type="gramEnd"/>
+      <w:r>
+        <w:rPr>
+          <w:rFonts w:ascii="Consolas" w:eastAsia="宋体" w:hAnsi="Consolas" w:cs="宋体"/>
+          <w:color w:val="F8F8F2"/>
+          <w:kern w:val="0"/>
+          <w:szCs w:val="21"/>
+        </w:rPr>
+        <w:t>;</w:t>
       </w:r>
     </w:p>
     <w:p>
@@ -2969,6 +3276,8 @@
         </w:rPr>
         <w:t xml:space="preserve"> </w:t>
       </w:r>
+      <w:proofErr w:type="spellStart"/>
+      <w:proofErr w:type="gramStart"/>
       <w:r>
         <w:rPr>
           <w:rFonts w:ascii="Consolas" w:eastAsia="宋体" w:hAnsi="Consolas" w:cs="宋体"/>
@@ -2978,14 +3287,25 @@
         </w:rPr>
         <w:t>setMessage</w:t>
       </w:r>
-      <w:r>
-        <w:rPr>
-          <w:rFonts w:ascii="Consolas" w:eastAsia="宋体" w:hAnsi="Consolas" w:cs="宋体"/>
-          <w:color w:val="F8F8F2"/>
-          <w:kern w:val="0"/>
-          <w:szCs w:val="21"/>
-        </w:rPr>
-        <w:t>(String message){</w:t>
+      <w:proofErr w:type="spellEnd"/>
+      <w:r>
+        <w:rPr>
+          <w:rFonts w:ascii="Consolas" w:eastAsia="宋体" w:hAnsi="Consolas" w:cs="宋体"/>
+          <w:color w:val="F8F8F2"/>
+          <w:kern w:val="0"/>
+          <w:szCs w:val="21"/>
+        </w:rPr>
+        <w:t>(</w:t>
+      </w:r>
+      <w:proofErr w:type="gramEnd"/>
+      <w:r>
+        <w:rPr>
+          <w:rFonts w:ascii="Consolas" w:eastAsia="宋体" w:hAnsi="Consolas" w:cs="宋体"/>
+          <w:color w:val="F8F8F2"/>
+          <w:kern w:val="0"/>
+          <w:szCs w:val="21"/>
+        </w:rPr>
+        <w:t>String message){</w:t>
       </w:r>
     </w:p>
     <w:p>
@@ -3033,6 +3353,8 @@
         </w:rPr>
         <w:t xml:space="preserve">      </w:t>
       </w:r>
+      <w:proofErr w:type="spellStart"/>
+      <w:proofErr w:type="gramStart"/>
       <w:r>
         <w:rPr>
           <w:rFonts w:ascii="Consolas" w:eastAsia="宋体" w:hAnsi="Consolas" w:cs="宋体"/>
@@ -3049,7 +3371,18 @@
           <w:kern w:val="0"/>
           <w:szCs w:val="21"/>
         </w:rPr>
-        <w:t>.message  = message;</w:t>
+        <w:t>.message</w:t>
+      </w:r>
+      <w:proofErr w:type="spellEnd"/>
+      <w:proofErr w:type="gramEnd"/>
+      <w:r>
+        <w:rPr>
+          <w:rFonts w:ascii="Consolas" w:eastAsia="宋体" w:hAnsi="Consolas" w:cs="宋体"/>
+          <w:color w:val="F8F8F2"/>
+          <w:kern w:val="0"/>
+          <w:szCs w:val="21"/>
+        </w:rPr>
+        <w:t xml:space="preserve">  = message;</w:t>
       </w:r>
     </w:p>
     <w:p>
@@ -3179,6 +3512,8 @@
         </w:rPr>
         <w:t xml:space="preserve"> </w:t>
       </w:r>
+      <w:proofErr w:type="spellStart"/>
+      <w:proofErr w:type="gramStart"/>
       <w:r>
         <w:rPr>
           <w:rFonts w:ascii="Consolas" w:eastAsia="宋体" w:hAnsi="Consolas" w:cs="宋体"/>
@@ -3188,14 +3523,25 @@
         </w:rPr>
         <w:t>getMessage</w:t>
       </w:r>
-      <w:r>
-        <w:rPr>
-          <w:rFonts w:ascii="Consolas" w:eastAsia="宋体" w:hAnsi="Consolas" w:cs="宋体"/>
-          <w:color w:val="F8F8F2"/>
-          <w:kern w:val="0"/>
-          <w:szCs w:val="21"/>
-        </w:rPr>
-        <w:t>(){</w:t>
+      <w:proofErr w:type="spellEnd"/>
+      <w:r>
+        <w:rPr>
+          <w:rFonts w:ascii="Consolas" w:eastAsia="宋体" w:hAnsi="Consolas" w:cs="宋体"/>
+          <w:color w:val="F8F8F2"/>
+          <w:kern w:val="0"/>
+          <w:szCs w:val="21"/>
+        </w:rPr>
+        <w:t>(</w:t>
+      </w:r>
+      <w:proofErr w:type="gramEnd"/>
+      <w:r>
+        <w:rPr>
+          <w:rFonts w:ascii="Consolas" w:eastAsia="宋体" w:hAnsi="Consolas" w:cs="宋体"/>
+          <w:color w:val="F8F8F2"/>
+          <w:kern w:val="0"/>
+          <w:szCs w:val="21"/>
+        </w:rPr>
+        <w:t>){</w:t>
       </w:r>
     </w:p>
     <w:p>
@@ -3241,7 +3587,27 @@
           <w:kern w:val="0"/>
           <w:szCs w:val="21"/>
         </w:rPr>
-        <w:t xml:space="preserve">      System.out.println(</w:t>
+        <w:t xml:space="preserve">      </w:t>
+      </w:r>
+      <w:proofErr w:type="spellStart"/>
+      <w:r>
+        <w:rPr>
+          <w:rFonts w:ascii="Consolas" w:eastAsia="宋体" w:hAnsi="Consolas" w:cs="宋体"/>
+          <w:color w:val="F8F8F2"/>
+          <w:kern w:val="0"/>
+          <w:szCs w:val="21"/>
+        </w:rPr>
+        <w:t>System.out.println</w:t>
+      </w:r>
+      <w:proofErr w:type="spellEnd"/>
+      <w:r>
+        <w:rPr>
+          <w:rFonts w:ascii="Consolas" w:eastAsia="宋体" w:hAnsi="Consolas" w:cs="宋体"/>
+          <w:color w:val="F8F8F2"/>
+          <w:kern w:val="0"/>
+          <w:szCs w:val="21"/>
+        </w:rPr>
+        <w:t>(</w:t>
       </w:r>
       <w:r>
         <w:rPr>
@@ -3250,7 +3616,27 @@
           <w:kern w:val="0"/>
           <w:szCs w:val="21"/>
         </w:rPr>
-        <w:t>"Your Message : "</w:t>
+        <w:t xml:space="preserve">"Your </w:t>
+      </w:r>
+      <w:proofErr w:type="gramStart"/>
+      <w:r>
+        <w:rPr>
+          <w:rFonts w:ascii="Consolas" w:eastAsia="宋体" w:hAnsi="Consolas" w:cs="宋体"/>
+          <w:color w:val="E6DB74"/>
+          <w:kern w:val="0"/>
+          <w:szCs w:val="21"/>
+        </w:rPr>
+        <w:t>Message :</w:t>
+      </w:r>
+      <w:proofErr w:type="gramEnd"/>
+      <w:r>
+        <w:rPr>
+          <w:rFonts w:ascii="Consolas" w:eastAsia="宋体" w:hAnsi="Consolas" w:cs="宋体"/>
+          <w:color w:val="E6DB74"/>
+          <w:kern w:val="0"/>
+          <w:szCs w:val="21"/>
+        </w:rPr>
+        <w:t xml:space="preserve"> "</w:t>
       </w:r>
       <w:r>
         <w:rPr>
@@ -3452,7 +3838,29 @@
           <w:kern w:val="0"/>
           <w:szCs w:val="21"/>
         </w:rPr>
-        <w:t xml:space="preserve"> com.tutorialspoint;</w:t>
+        <w:t xml:space="preserve"> </w:t>
+      </w:r>
+      <w:proofErr w:type="spellStart"/>
+      <w:proofErr w:type="gramStart"/>
+      <w:r>
+        <w:rPr>
+          <w:rFonts w:ascii="Consolas" w:eastAsia="宋体" w:hAnsi="Consolas" w:cs="宋体"/>
+          <w:color w:val="F8F8F2"/>
+          <w:kern w:val="0"/>
+          <w:szCs w:val="21"/>
+        </w:rPr>
+        <w:t>com.tutorialspoint</w:t>
+      </w:r>
+      <w:proofErr w:type="spellEnd"/>
+      <w:proofErr w:type="gramEnd"/>
+      <w:r>
+        <w:rPr>
+          <w:rFonts w:ascii="Consolas" w:eastAsia="宋体" w:hAnsi="Consolas" w:cs="宋体"/>
+          <w:color w:val="F8F8F2"/>
+          <w:kern w:val="0"/>
+          <w:szCs w:val="21"/>
+        </w:rPr>
+        <w:t>;</w:t>
       </w:r>
     </w:p>
     <w:p>
@@ -3507,7 +3915,38 @@
           <w:kern w:val="0"/>
           <w:szCs w:val="21"/>
         </w:rPr>
-        <w:t xml:space="preserve"> org.springframework.context.ApplicationContext;</w:t>
+        <w:t xml:space="preserve"> </w:t>
+      </w:r>
+      <w:proofErr w:type="spellStart"/>
+      <w:proofErr w:type="gramStart"/>
+      <w:r>
+        <w:rPr>
+          <w:rFonts w:ascii="Consolas" w:eastAsia="宋体" w:hAnsi="Consolas" w:cs="宋体"/>
+          <w:color w:val="F8F8F2"/>
+          <w:kern w:val="0"/>
+          <w:szCs w:val="21"/>
+        </w:rPr>
+        <w:t>org.springframework</w:t>
+      </w:r>
+      <w:proofErr w:type="gramEnd"/>
+      <w:r>
+        <w:rPr>
+          <w:rFonts w:ascii="Consolas" w:eastAsia="宋体" w:hAnsi="Consolas" w:cs="宋体"/>
+          <w:color w:val="F8F8F2"/>
+          <w:kern w:val="0"/>
+          <w:szCs w:val="21"/>
+        </w:rPr>
+        <w:t>.context.ApplicationContext</w:t>
+      </w:r>
+      <w:proofErr w:type="spellEnd"/>
+      <w:r>
+        <w:rPr>
+          <w:rFonts w:ascii="Consolas" w:eastAsia="宋体" w:hAnsi="Consolas" w:cs="宋体"/>
+          <w:color w:val="F8F8F2"/>
+          <w:kern w:val="0"/>
+          <w:szCs w:val="21"/>
+        </w:rPr>
+        <w:t>;</w:t>
       </w:r>
     </w:p>
     <w:p>
@@ -3562,7 +4001,27 @@
           <w:kern w:val="0"/>
           <w:szCs w:val="21"/>
         </w:rPr>
-        <w:t xml:space="preserve"> org.springframework.context.support.ClassPathXmlApplicationContext;</w:t>
+        <w:t xml:space="preserve"> </w:t>
+      </w:r>
+      <w:proofErr w:type="gramStart"/>
+      <w:r>
+        <w:rPr>
+          <w:rFonts w:ascii="Consolas" w:eastAsia="宋体" w:hAnsi="Consolas" w:cs="宋体"/>
+          <w:color w:val="F8F8F2"/>
+          <w:kern w:val="0"/>
+          <w:szCs w:val="21"/>
+        </w:rPr>
+        <w:t>org.springframework</w:t>
+      </w:r>
+      <w:proofErr w:type="gramEnd"/>
+      <w:r>
+        <w:rPr>
+          <w:rFonts w:ascii="Consolas" w:eastAsia="宋体" w:hAnsi="Consolas" w:cs="宋体"/>
+          <w:color w:val="F8F8F2"/>
+          <w:kern w:val="0"/>
+          <w:szCs w:val="21"/>
+        </w:rPr>
+        <w:t>.context.support.ClassPathXmlApplicationContext;</w:t>
       </w:r>
     </w:p>
     <w:p>
@@ -3635,7 +4094,27 @@
           <w:kern w:val="0"/>
           <w:szCs w:val="21"/>
         </w:rPr>
-        <w:t xml:space="preserve"> MainApp {</w:t>
+        <w:t xml:space="preserve"> </w:t>
+      </w:r>
+      <w:proofErr w:type="spellStart"/>
+      <w:r>
+        <w:rPr>
+          <w:rFonts w:ascii="Consolas" w:eastAsia="宋体" w:hAnsi="Consolas" w:cs="宋体"/>
+          <w:color w:val="F8F8F2"/>
+          <w:kern w:val="0"/>
+          <w:szCs w:val="21"/>
+        </w:rPr>
+        <w:t>MainApp</w:t>
+      </w:r>
+      <w:proofErr w:type="spellEnd"/>
+      <w:r>
+        <w:rPr>
+          <w:rFonts w:ascii="Consolas" w:eastAsia="宋体" w:hAnsi="Consolas" w:cs="宋体"/>
+          <w:color w:val="F8F8F2"/>
+          <w:kern w:val="0"/>
+          <w:szCs w:val="21"/>
+        </w:rPr>
+        <w:t xml:space="preserve"> {</w:t>
       </w:r>
     </w:p>
     <w:p>
@@ -3737,6 +4216,7 @@
         </w:rPr>
         <w:t xml:space="preserve"> </w:t>
       </w:r>
+      <w:proofErr w:type="gramStart"/>
       <w:r>
         <w:rPr>
           <w:rFonts w:ascii="Consolas" w:eastAsia="宋体" w:hAnsi="Consolas" w:cs="宋体"/>
@@ -3753,7 +4233,37 @@
           <w:kern w:val="0"/>
           <w:szCs w:val="21"/>
         </w:rPr>
-        <w:t>(String[] args) {</w:t>
+        <w:t>(</w:t>
+      </w:r>
+      <w:proofErr w:type="gramEnd"/>
+      <w:r>
+        <w:rPr>
+          <w:rFonts w:ascii="Consolas" w:eastAsia="宋体" w:hAnsi="Consolas" w:cs="宋体"/>
+          <w:color w:val="F8F8F2"/>
+          <w:kern w:val="0"/>
+          <w:szCs w:val="21"/>
+        </w:rPr>
+        <w:t xml:space="preserve">String[] </w:t>
+      </w:r>
+      <w:proofErr w:type="spellStart"/>
+      <w:r>
+        <w:rPr>
+          <w:rFonts w:ascii="Consolas" w:eastAsia="宋体" w:hAnsi="Consolas" w:cs="宋体"/>
+          <w:color w:val="F8F8F2"/>
+          <w:kern w:val="0"/>
+          <w:szCs w:val="21"/>
+        </w:rPr>
+        <w:t>args</w:t>
+      </w:r>
+      <w:proofErr w:type="spellEnd"/>
+      <w:r>
+        <w:rPr>
+          <w:rFonts w:ascii="Consolas" w:eastAsia="宋体" w:hAnsi="Consolas" w:cs="宋体"/>
+          <w:color w:val="F8F8F2"/>
+          <w:kern w:val="0"/>
+          <w:szCs w:val="21"/>
+        </w:rPr>
+        <w:t>) {</w:t>
       </w:r>
     </w:p>
     <w:p>
@@ -3799,7 +4309,27 @@
           <w:kern w:val="0"/>
           <w:szCs w:val="21"/>
         </w:rPr>
-        <w:t xml:space="preserve">      ApplicationContext context = </w:t>
+        <w:t xml:space="preserve">      </w:t>
+      </w:r>
+      <w:proofErr w:type="spellStart"/>
+      <w:r>
+        <w:rPr>
+          <w:rFonts w:ascii="Consolas" w:eastAsia="宋体" w:hAnsi="Consolas" w:cs="宋体"/>
+          <w:color w:val="F8F8F2"/>
+          <w:kern w:val="0"/>
+          <w:szCs w:val="21"/>
+        </w:rPr>
+        <w:t>ApplicationContext</w:t>
+      </w:r>
+      <w:proofErr w:type="spellEnd"/>
+      <w:r>
+        <w:rPr>
+          <w:rFonts w:ascii="Consolas" w:eastAsia="宋体" w:hAnsi="Consolas" w:cs="宋体"/>
+          <w:color w:val="F8F8F2"/>
+          <w:kern w:val="0"/>
+          <w:szCs w:val="21"/>
+        </w:rPr>
+        <w:t xml:space="preserve"> context = </w:t>
       </w:r>
     </w:p>
     <w:p>
@@ -3863,7 +4393,27 @@
           <w:kern w:val="0"/>
           <w:szCs w:val="21"/>
         </w:rPr>
-        <w:t xml:space="preserve"> ClassPathXmlApplicationContext(</w:t>
+        <w:t xml:space="preserve"> </w:t>
+      </w:r>
+      <w:proofErr w:type="spellStart"/>
+      <w:r>
+        <w:rPr>
+          <w:rFonts w:ascii="Consolas" w:eastAsia="宋体" w:hAnsi="Consolas" w:cs="宋体"/>
+          <w:color w:val="F8F8F2"/>
+          <w:kern w:val="0"/>
+          <w:szCs w:val="21"/>
+        </w:rPr>
+        <w:t>ClassPathXmlApplicationContext</w:t>
+      </w:r>
+      <w:proofErr w:type="spellEnd"/>
+      <w:r>
+        <w:rPr>
+          <w:rFonts w:ascii="Consolas" w:eastAsia="宋体" w:hAnsi="Consolas" w:cs="宋体"/>
+          <w:color w:val="F8F8F2"/>
+          <w:kern w:val="0"/>
+          <w:szCs w:val="21"/>
+        </w:rPr>
+        <w:t>(</w:t>
       </w:r>
       <w:r>
         <w:rPr>
@@ -3927,7 +4477,30 @@
           <w:kern w:val="0"/>
           <w:szCs w:val="21"/>
         </w:rPr>
-        <w:t xml:space="preserve">      HelloWorld obj = (HelloWorld) context.getBean(</w:t>
+        <w:lastRenderedPageBreak/>
+        <w:t xml:space="preserve">      HelloWorld obj = (HelloWorld) </w:t>
+      </w:r>
+      <w:proofErr w:type="spellStart"/>
+      <w:proofErr w:type="gramStart"/>
+      <w:r>
+        <w:rPr>
+          <w:rFonts w:ascii="Consolas" w:eastAsia="宋体" w:hAnsi="Consolas" w:cs="宋体"/>
+          <w:color w:val="F8F8F2"/>
+          <w:kern w:val="0"/>
+          <w:szCs w:val="21"/>
+        </w:rPr>
+        <w:t>context.getBean</w:t>
+      </w:r>
+      <w:proofErr w:type="spellEnd"/>
+      <w:proofErr w:type="gramEnd"/>
+      <w:r>
+        <w:rPr>
+          <w:rFonts w:ascii="Consolas" w:eastAsia="宋体" w:hAnsi="Consolas" w:cs="宋体"/>
+          <w:color w:val="F8F8F2"/>
+          <w:kern w:val="0"/>
+          <w:szCs w:val="21"/>
+        </w:rPr>
+        <w:t>(</w:t>
       </w:r>
       <w:r>
         <w:rPr>
@@ -3936,7 +4509,27 @@
           <w:kern w:val="0"/>
           <w:szCs w:val="21"/>
         </w:rPr>
-        <w:t>"helloWorld"</w:t>
+        <w:t>"</w:t>
+      </w:r>
+      <w:proofErr w:type="spellStart"/>
+      <w:r>
+        <w:rPr>
+          <w:rFonts w:ascii="Consolas" w:eastAsia="宋体" w:hAnsi="Consolas" w:cs="宋体"/>
+          <w:color w:val="E6DB74"/>
+          <w:kern w:val="0"/>
+          <w:szCs w:val="21"/>
+        </w:rPr>
+        <w:t>helloWorld</w:t>
+      </w:r>
+      <w:proofErr w:type="spellEnd"/>
+      <w:r>
+        <w:rPr>
+          <w:rFonts w:ascii="Consolas" w:eastAsia="宋体" w:hAnsi="Consolas" w:cs="宋体"/>
+          <w:color w:val="E6DB74"/>
+          <w:kern w:val="0"/>
+          <w:szCs w:val="21"/>
+        </w:rPr>
+        <w:t>"</w:t>
       </w:r>
       <w:r>
         <w:rPr>
@@ -3991,7 +4584,29 @@
           <w:kern w:val="0"/>
           <w:szCs w:val="21"/>
         </w:rPr>
-        <w:t xml:space="preserve">      obj.getMessage();</w:t>
+        <w:t xml:space="preserve">      </w:t>
+      </w:r>
+      <w:proofErr w:type="spellStart"/>
+      <w:proofErr w:type="gramStart"/>
+      <w:r>
+        <w:rPr>
+          <w:rFonts w:ascii="Consolas" w:eastAsia="宋体" w:hAnsi="Consolas" w:cs="宋体"/>
+          <w:color w:val="F8F8F2"/>
+          <w:kern w:val="0"/>
+          <w:szCs w:val="21"/>
+        </w:rPr>
+        <w:t>obj.getMessage</w:t>
+      </w:r>
+      <w:proofErr w:type="spellEnd"/>
+      <w:proofErr w:type="gramEnd"/>
+      <w:r>
+        <w:rPr>
+          <w:rFonts w:ascii="Consolas" w:eastAsia="宋体" w:hAnsi="Consolas" w:cs="宋体"/>
+          <w:color w:val="F8F8F2"/>
+          <w:kern w:val="0"/>
+          <w:szCs w:val="21"/>
+        </w:rPr>
+        <w:t>();</w:t>
       </w:r>
     </w:p>
     <w:p>
@@ -4108,7 +4723,6 @@
           <w:sz w:val="23"/>
           <w:szCs w:val="23"/>
         </w:rPr>
-        <w:lastRenderedPageBreak/>
         <w:t>关于主要程序有以下两个要点需要注意：</w:t>
       </w:r>
     </w:p>
@@ -4139,6 +4753,7 @@
         </w:rPr>
         <w:t>第一步是我们使用框架 API </w:t>
       </w:r>
+      <w:proofErr w:type="spellStart"/>
       <w:r>
         <w:rPr>
           <w:rFonts w:ascii="微软雅黑" w:eastAsia="微软雅黑" w:hAnsi="微软雅黑" w:cs="宋体" w:hint="eastAsia"/>
@@ -4149,7 +4764,20 @@
           <w:sz w:val="23"/>
           <w:szCs w:val="23"/>
         </w:rPr>
-        <w:t>ClassPathXmlApplicationContext()</w:t>
+        <w:t>ClassPathXmlApplicationContext</w:t>
+      </w:r>
+      <w:proofErr w:type="spellEnd"/>
+      <w:r>
+        <w:rPr>
+          <w:rFonts w:ascii="微软雅黑" w:eastAsia="微软雅黑" w:hAnsi="微软雅黑" w:cs="宋体" w:hint="eastAsia"/>
+          <w:b/>
+          <w:bCs/>
+          <w:color w:val="333333"/>
+          <w:kern w:val="0"/>
+          <w:sz w:val="23"/>
+          <w:szCs w:val="23"/>
+        </w:rPr>
+        <w:t>()</w:t>
       </w:r>
       <w:r>
         <w:rPr>
@@ -4189,6 +4817,7 @@
         </w:rPr>
         <w:t>第二步是使用已创建的上下文的 </w:t>
       </w:r>
+      <w:proofErr w:type="spellStart"/>
       <w:r>
         <w:rPr>
           <w:rFonts w:ascii="微软雅黑" w:eastAsia="微软雅黑" w:hAnsi="微软雅黑" w:cs="宋体" w:hint="eastAsia"/>
@@ -4199,7 +4828,20 @@
           <w:sz w:val="23"/>
           <w:szCs w:val="23"/>
         </w:rPr>
-        <w:t>getBean() </w:t>
+        <w:t>getBean</w:t>
+      </w:r>
+      <w:proofErr w:type="spellEnd"/>
+      <w:r>
+        <w:rPr>
+          <w:rFonts w:ascii="微软雅黑" w:eastAsia="微软雅黑" w:hAnsi="微软雅黑" w:cs="宋体" w:hint="eastAsia"/>
+          <w:b/>
+          <w:bCs/>
+          <w:color w:val="333333"/>
+          <w:kern w:val="0"/>
+          <w:sz w:val="23"/>
+          <w:szCs w:val="23"/>
+        </w:rPr>
+        <w:t>() </w:t>
       </w:r>
       <w:r>
         <w:rPr>
@@ -4265,6 +4907,7 @@
         </w:rPr>
         <w:t>你需要创建一个 Bean 的配置文件，该文件是一个 XML 文件，并且作为粘合 bean 的粘合剂即类。这个文件需要在 </w:t>
       </w:r>
+      <w:proofErr w:type="spellStart"/>
       <w:r>
         <w:rPr>
           <w:rFonts w:ascii="微软雅黑" w:eastAsia="微软雅黑" w:hAnsi="微软雅黑" w:cs="宋体" w:hint="eastAsia"/>
@@ -4277,6 +4920,7 @@
         </w:rPr>
         <w:t>src</w:t>
       </w:r>
+      <w:proofErr w:type="spellEnd"/>
       <w:r>
         <w:rPr>
           <w:rFonts w:ascii="微软雅黑" w:eastAsia="微软雅黑" w:hAnsi="微软雅黑" w:cs="宋体" w:hint="eastAsia"/>
@@ -4624,6 +5268,7 @@
         </w:rPr>
         <w:t xml:space="preserve"> </w:t>
       </w:r>
+      <w:proofErr w:type="spellStart"/>
       <w:r>
         <w:rPr>
           <w:rFonts w:ascii="Consolas" w:eastAsia="宋体" w:hAnsi="Consolas" w:cs="宋体"/>
@@ -4633,6 +5278,7 @@
         </w:rPr>
         <w:t>xmlns</w:t>
       </w:r>
+      <w:proofErr w:type="spellEnd"/>
       <w:r>
         <w:rPr>
           <w:rFonts w:ascii="Consolas" w:eastAsia="宋体" w:hAnsi="Consolas" w:cs="宋体"/>
@@ -4697,6 +5343,8 @@
         </w:rPr>
         <w:t xml:space="preserve">    </w:t>
       </w:r>
+      <w:proofErr w:type="spellStart"/>
+      <w:proofErr w:type="gramStart"/>
       <w:r>
         <w:rPr>
           <w:rFonts w:ascii="Consolas" w:eastAsia="宋体" w:hAnsi="Consolas" w:cs="宋体"/>
@@ -4706,6 +5354,8 @@
         </w:rPr>
         <w:t>xmlns:xsi</w:t>
       </w:r>
+      <w:proofErr w:type="spellEnd"/>
+      <w:proofErr w:type="gramEnd"/>
       <w:r>
         <w:rPr>
           <w:rFonts w:ascii="Consolas" w:eastAsia="宋体" w:hAnsi="Consolas" w:cs="宋体"/>
@@ -4770,6 +5420,8 @@
         </w:rPr>
         <w:t xml:space="preserve">    </w:t>
       </w:r>
+      <w:proofErr w:type="spellStart"/>
+      <w:proofErr w:type="gramStart"/>
       <w:r>
         <w:rPr>
           <w:rFonts w:ascii="Consolas" w:eastAsia="宋体" w:hAnsi="Consolas" w:cs="宋体"/>
@@ -4779,6 +5431,8 @@
         </w:rPr>
         <w:t>xsi:schemaLocation</w:t>
       </w:r>
+      <w:proofErr w:type="spellEnd"/>
+      <w:proofErr w:type="gramEnd"/>
       <w:r>
         <w:rPr>
           <w:rFonts w:ascii="Consolas" w:eastAsia="宋体" w:hAnsi="Consolas" w:cs="宋体"/>
@@ -4978,7 +5632,27 @@
           <w:kern w:val="0"/>
           <w:szCs w:val="21"/>
         </w:rPr>
-        <w:t>"helloWorld"</w:t>
+        <w:t>"</w:t>
+      </w:r>
+      <w:proofErr w:type="spellStart"/>
+      <w:r>
+        <w:rPr>
+          <w:rFonts w:ascii="Consolas" w:eastAsia="宋体" w:hAnsi="Consolas" w:cs="宋体"/>
+          <w:color w:val="E6DB74"/>
+          <w:kern w:val="0"/>
+          <w:szCs w:val="21"/>
+        </w:rPr>
+        <w:t>helloWorld</w:t>
+      </w:r>
+      <w:proofErr w:type="spellEnd"/>
+      <w:r>
+        <w:rPr>
+          <w:rFonts w:ascii="Consolas" w:eastAsia="宋体" w:hAnsi="Consolas" w:cs="宋体"/>
+          <w:color w:val="E6DB74"/>
+          <w:kern w:val="0"/>
+          <w:szCs w:val="21"/>
+        </w:rPr>
+        <w:t>"</w:t>
       </w:r>
       <w:r>
         <w:rPr>
@@ -5014,7 +5688,38 @@
           <w:kern w:val="0"/>
           <w:szCs w:val="21"/>
         </w:rPr>
-        <w:t>"com.tutorialspoint.HelloWorld"</w:t>
+        <w:t>"</w:t>
+      </w:r>
+      <w:proofErr w:type="spellStart"/>
+      <w:proofErr w:type="gramStart"/>
+      <w:r>
+        <w:rPr>
+          <w:rFonts w:ascii="Consolas" w:eastAsia="宋体" w:hAnsi="Consolas" w:cs="宋体"/>
+          <w:color w:val="E6DB74"/>
+          <w:kern w:val="0"/>
+          <w:szCs w:val="21"/>
+        </w:rPr>
+        <w:t>com.tutorialspoint</w:t>
+      </w:r>
+      <w:proofErr w:type="gramEnd"/>
+      <w:r>
+        <w:rPr>
+          <w:rFonts w:ascii="Consolas" w:eastAsia="宋体" w:hAnsi="Consolas" w:cs="宋体"/>
+          <w:color w:val="E6DB74"/>
+          <w:kern w:val="0"/>
+          <w:szCs w:val="21"/>
+        </w:rPr>
+        <w:t>.HelloWorld</w:t>
+      </w:r>
+      <w:proofErr w:type="spellEnd"/>
+      <w:r>
+        <w:rPr>
+          <w:rFonts w:ascii="Consolas" w:eastAsia="宋体" w:hAnsi="Consolas" w:cs="宋体"/>
+          <w:color w:val="E6DB74"/>
+          <w:kern w:val="0"/>
+          <w:szCs w:val="21"/>
+        </w:rPr>
+        <w:t>"</w:t>
       </w:r>
       <w:r>
         <w:rPr>
@@ -5403,7 +6108,29 @@
           <w:sz w:val="23"/>
           <w:szCs w:val="23"/>
         </w:rPr>
-        <w:t>一旦你完成了创建源代码和 bean 的配置文件后，就可以准备编译和运行你的程序了。为了做到这个，请保持 MainApp.Java 文件标签是</w:t>
+        <w:t xml:space="preserve">一旦你完成了创建源代码和 bean 的配置文件后，就可以准备编译和运行你的程序了。为了做到这个，请保持 </w:t>
+      </w:r>
+      <w:proofErr w:type="spellStart"/>
+      <w:r>
+        <w:rPr>
+          <w:rFonts w:ascii="微软雅黑" w:eastAsia="微软雅黑" w:hAnsi="微软雅黑" w:cs="宋体" w:hint="eastAsia"/>
+          <w:color w:val="333333"/>
+          <w:kern w:val="0"/>
+          <w:sz w:val="23"/>
+          <w:szCs w:val="23"/>
+        </w:rPr>
+        <w:t>MainApp.Java</w:t>
+      </w:r>
+      <w:proofErr w:type="spellEnd"/>
+      <w:r>
+        <w:rPr>
+          <w:rFonts w:ascii="微软雅黑" w:eastAsia="微软雅黑" w:hAnsi="微软雅黑" w:cs="宋体" w:hint="eastAsia"/>
+          <w:color w:val="333333"/>
+          <w:kern w:val="0"/>
+          <w:sz w:val="23"/>
+          <w:szCs w:val="23"/>
+        </w:rPr>
+        <w:t xml:space="preserve"> 文件标签是</w:t>
       </w:r>
       <w:r>
         <w:rPr>
@@ -5460,6 +6187,7 @@
         <w:lastRenderedPageBreak/>
         <w:t>序 </w:t>
       </w:r>
+      <w:proofErr w:type="spellStart"/>
       <w:r>
         <w:rPr>
           <w:rFonts w:ascii="微软雅黑" w:eastAsia="微软雅黑" w:hAnsi="微软雅黑" w:cs="宋体" w:hint="eastAsia"/>
@@ -5472,6 +6200,7 @@
         </w:rPr>
         <w:t>MainApp</w:t>
       </w:r>
+      <w:proofErr w:type="spellEnd"/>
       <w:r>
         <w:rPr>
           <w:rFonts w:ascii="微软雅黑" w:eastAsia="微软雅黑" w:hAnsi="微软雅黑" w:cs="宋体" w:hint="eastAsia"/>
@@ -5535,7 +6264,27 @@
           <w:kern w:val="0"/>
           <w:szCs w:val="21"/>
         </w:rPr>
-        <w:t xml:space="preserve"> Message : Hello World!</w:t>
+        <w:t xml:space="preserve"> </w:t>
+      </w:r>
+      <w:proofErr w:type="gramStart"/>
+      <w:r>
+        <w:rPr>
+          <w:rFonts w:ascii="Consolas" w:eastAsia="宋体" w:hAnsi="Consolas" w:cs="宋体"/>
+          <w:color w:val="F8F8F2"/>
+          <w:kern w:val="0"/>
+          <w:szCs w:val="21"/>
+        </w:rPr>
+        <w:t>Message :</w:t>
+      </w:r>
+      <w:proofErr w:type="gramEnd"/>
+      <w:r>
+        <w:rPr>
+          <w:rFonts w:ascii="Consolas" w:eastAsia="宋体" w:hAnsi="Consolas" w:cs="宋体"/>
+          <w:color w:val="F8F8F2"/>
+          <w:kern w:val="0"/>
+          <w:szCs w:val="21"/>
+        </w:rPr>
+        <w:t xml:space="preserve"> Hello World!</w:t>
       </w:r>
     </w:p>
     <w:p>
@@ -5704,7 +6453,6 @@
       <w:pPr>
         <w:jc w:val="center"/>
         <w:rPr>
-          <w:rFonts w:hint="eastAsia"/>
           <w:color w:val="2E74B5" w:themeColor="accent5" w:themeShade="BF"/>
         </w:rPr>
       </w:pPr>
